--- a/other/3주차 보고서 작성.docx
+++ b/other/3주차 보고서 작성.docx
@@ -27,7 +27,7 @@
       </w:pPr>
       <w:r>
         <w:pict w14:anchorId="1248FD07">
-          <v:line id="_x0000_s2050" alt="" style="position:absolute;left:0;text-align:left;z-index:1;mso-wrap-edited:f;mso-width-percent:0;mso-height-percent:0;mso-position-vertical-relative:page;mso-width-percent:0;mso-height-percent:0" from="180pt,117.2pt" to="423pt,117.2pt" strokecolor="#ddd">
+          <v:line id="_x0000_s2050" alt="" style="position:absolute;left:0;text-align:left;z-index:251657728;mso-wrap-edited:f;mso-width-percent:0;mso-height-percent:0;mso-position-vertical-relative:page;mso-width-percent:0;mso-height-percent:0" from="180pt,117.2pt" to="423pt,117.2pt" strokecolor="#ddd">
             <w10:wrap anchory="page"/>
           </v:line>
         </w:pict>
@@ -303,7 +303,7 @@
       <w:pPr>
         <w:ind w:firstLineChars="1984" w:firstLine="3968"/>
         <w:rPr>
-          <w:rFonts w:ascii="바탕체" w:eastAsia="바탕체" w:hAnsi="바탕체" w:hint="eastAsia"/>
+          <w:rFonts w:ascii="바탕체" w:eastAsia="바탕체" w:hAnsi="바탕체"/>
         </w:rPr>
       </w:pPr>
       <w:r>
@@ -565,7 +565,7 @@
           <w:p>
             <w:pPr>
               <w:rPr>
-                <w:rFonts w:ascii="바탕체" w:eastAsia="바탕체" w:hAnsi="바탕체" w:hint="eastAsia"/>
+                <w:rFonts w:ascii="바탕체" w:eastAsia="바탕체" w:hAnsi="바탕체"/>
                 <w:spacing w:val="-20"/>
               </w:rPr>
             </w:pPr>
@@ -640,7 +640,7 @@
           <w:p>
             <w:pPr>
               <w:rPr>
-                <w:rFonts w:ascii="바탕체" w:eastAsia="바탕체" w:hAnsi="바탕체" w:hint="eastAsia"/>
+                <w:rFonts w:ascii="바탕체" w:eastAsia="바탕체" w:hAnsi="바탕체"/>
                 <w:spacing w:val="-20"/>
               </w:rPr>
             </w:pPr>
@@ -1358,7 +1358,7 @@
         <w:pStyle w:val="10"/>
         <w:spacing w:before="540" w:after="360"/>
         <w:rPr>
-          <w:rFonts w:ascii="바탕체" w:eastAsia="바탕체" w:hAnsi="바탕체" w:hint="eastAsia"/>
+          <w:rFonts w:ascii="바탕체" w:eastAsia="바탕체" w:hAnsi="바탕체"/>
         </w:rPr>
       </w:pPr>
       <w:r>
@@ -1772,13 +1772,7 @@
         <w:rPr>
           <w:rFonts w:ascii="바탕체" w:eastAsia="바탕체" w:hAnsi="바탕체" w:hint="eastAsia"/>
         </w:rPr>
-        <w:t xml:space="preserve">: </w:t>
-      </w:r>
-      <w:r>
-        <w:rPr>
-          <w:rFonts w:ascii="바탕체" w:eastAsia="바탕체" w:hAnsi="바탕체" w:hint="eastAsia"/>
-        </w:rPr>
-        <w:t>MTL 학습에 사용할 데이터셋</w:t>
+        <w:t>: MTL 학습에 사용할 데이터셋</w:t>
       </w:r>
     </w:p>
     <w:p>
@@ -1801,13 +1795,7 @@
         <w:rPr>
           <w:rFonts w:ascii="바탕체" w:eastAsia="바탕체" w:hAnsi="바탕체" w:hint="eastAsia"/>
         </w:rPr>
-        <w:t xml:space="preserve">: </w:t>
-      </w:r>
-      <w:r>
-        <w:rPr>
-          <w:rFonts w:ascii="바탕체" w:eastAsia="바탕체" w:hAnsi="바탕체" w:hint="eastAsia"/>
-        </w:rPr>
-        <w:t>MTL 학습에 사용할 데이터셋</w:t>
+        <w:t>: MTL 학습에 사용할 데이터셋</w:t>
       </w:r>
     </w:p>
     <w:p>
@@ -1831,7 +1819,7 @@
       <w:pPr>
         <w:ind w:left="880"/>
         <w:rPr>
-          <w:rFonts w:ascii="바탕체" w:eastAsia="바탕체" w:hAnsi="바탕체" w:hint="eastAsia"/>
+          <w:rFonts w:ascii="바탕체" w:eastAsia="바탕체" w:hAnsi="바탕체"/>
         </w:rPr>
       </w:pPr>
     </w:p>
@@ -1935,7 +1923,7 @@
           <w:numId w:val="40"/>
         </w:numPr>
         <w:rPr>
-          <w:rFonts w:ascii="바탕체" w:eastAsia="바탕체" w:hAnsi="바탕체" w:hint="eastAsia"/>
+          <w:rFonts w:ascii="바탕체" w:eastAsia="바탕체" w:hAnsi="바탕체"/>
         </w:rPr>
       </w:pPr>
       <w:r>
@@ -1999,24 +1987,103 @@
       </w:pPr>
     </w:p>
     <w:p>
-      <w:pPr>
-        <w:rPr>
-          <w:rFonts w:ascii="바탕체" w:eastAsia="바탕체" w:hAnsi="바탕체" w:hint="eastAsia"/>
-        </w:rPr>
-      </w:pPr>
-      <w:r>
-        <w:rPr>
-          <w:rFonts w:ascii="바탕체" w:eastAsia="바탕체" w:hAnsi="바탕체" w:hint="eastAsia"/>
-        </w:rPr>
-        <w:t>사진 추가 필요</w:t>
+      <w:r>
+        <w:lastRenderedPageBreak/>
+        <w:pict w14:anchorId="5085F37A">
+          <v:shapetype id="_x0000_t75" coordsize="21600,21600" o:spt="75" o:preferrelative="t" path="m@4@5l@4@11@9@11@9@5xe" filled="f" stroked="f">
+            <v:stroke joinstyle="miter"/>
+            <v:formulas>
+              <v:f eqn="if lineDrawn pixelLineWidth 0"/>
+              <v:f eqn="sum @0 1 0"/>
+              <v:f eqn="sum 0 0 @1"/>
+              <v:f eqn="prod @2 1 2"/>
+              <v:f eqn="prod @3 21600 pixelWidth"/>
+              <v:f eqn="prod @3 21600 pixelHeight"/>
+              <v:f eqn="sum @0 0 1"/>
+              <v:f eqn="prod @6 1 2"/>
+              <v:f eqn="prod @7 21600 pixelWidth"/>
+              <v:f eqn="sum @8 21600 0"/>
+              <v:f eqn="prod @7 21600 pixelHeight"/>
+              <v:f eqn="sum @10 21600 0"/>
+            </v:formulas>
+            <v:path o:extrusionok="f" gradientshapeok="t" o:connecttype="rect"/>
+            <o:lock v:ext="edit" aspectratio="t"/>
+          </v:shapetype>
+          <v:shape id="_x0000_i1026" type="#_x0000_t75" style="width:435pt;height:249.5pt">
+            <v:imagedata r:id="rId10" o:title=""/>
+          </v:shape>
+        </w:pict>
       </w:r>
     </w:p>
     <w:p>
+      <w:r>
+        <w:rPr>
+          <w:rFonts w:hint="eastAsia"/>
+        </w:rPr>
+        <w:t>아이디어</w:t>
+      </w:r>
+      <w:r>
+        <w:rPr>
+          <w:rFonts w:hint="eastAsia"/>
+        </w:rPr>
+        <w:t xml:space="preserve"> </w:t>
+      </w:r>
+      <w:r>
+        <w:rPr>
+          <w:rFonts w:hint="eastAsia"/>
+        </w:rPr>
+        <w:t>발산</w:t>
+      </w:r>
+      <w:r>
+        <w:rPr>
+          <w:rFonts w:hint="eastAsia"/>
+        </w:rPr>
+        <w:t xml:space="preserve"> </w:t>
+      </w:r>
+      <w:r>
+        <w:rPr>
+          <w:rFonts w:hint="eastAsia"/>
+        </w:rPr>
+        <w:t>회의</w:t>
+      </w:r>
+      <w:r>
+        <w:rPr>
+          <w:rFonts w:hint="eastAsia"/>
+        </w:rPr>
+        <w:t xml:space="preserve"> </w:t>
+      </w:r>
+      <w:r>
+        <w:rPr>
+          <w:rFonts w:hint="eastAsia"/>
+        </w:rPr>
+        <w:t>장면</w:t>
+      </w:r>
+      <w:r>
+        <w:rPr>
+          <w:rFonts w:hint="eastAsia"/>
+        </w:rPr>
+        <w:t xml:space="preserve"> </w:t>
+      </w:r>
+      <w:r>
+        <w:rPr>
+          <w:rFonts w:hint="eastAsia"/>
+        </w:rPr>
+        <w:t>캡쳐</w:t>
+      </w:r>
+    </w:p>
+    <w:p>
+      <w:pPr>
+        <w:rPr>
+          <w:rFonts w:ascii="바탕체" w:eastAsia="바탕체" w:hAnsi="바탕체" w:hint="eastAsia"/>
+        </w:rPr>
+      </w:pPr>
+    </w:p>
+    <w:p>
       <w:pPr>
         <w:pStyle w:val="10"/>
         <w:spacing w:before="540" w:after="360"/>
         <w:rPr>
-          <w:rFonts w:ascii="바탕체" w:eastAsia="바탕체" w:hAnsi="바탕체" w:hint="eastAsia"/>
+          <w:rFonts w:ascii="바탕체" w:eastAsia="바탕체" w:hAnsi="바탕체"/>
         </w:rPr>
       </w:pPr>
       <w:bookmarkStart w:id="2" w:name="_Toc129109386"/>
@@ -2025,7 +2092,6 @@
         <w:rPr>
           <w:rFonts w:ascii="바탕체" w:eastAsia="바탕체" w:hAnsi="바탕체" w:hint="eastAsia"/>
         </w:rPr>
-        <w:lastRenderedPageBreak/>
         <w:t>아이디어 수렴</w:t>
       </w:r>
       <w:bookmarkEnd w:id="2"/>
@@ -2105,7 +2171,7 @@
           <w:p>
             <w:pPr>
               <w:rPr>
-                <w:rFonts w:ascii="바탕체" w:eastAsia="바탕체" w:hAnsi="바탕체" w:hint="eastAsia"/>
+                <w:rFonts w:ascii="바탕체" w:eastAsia="바탕체" w:hAnsi="바탕체"/>
               </w:rPr>
             </w:pPr>
             <w:r>
@@ -2124,7 +2190,7 @@
           <w:p>
             <w:pPr>
               <w:rPr>
-                <w:rFonts w:ascii="바탕체" w:eastAsia="바탕체" w:hAnsi="바탕체" w:hint="eastAsia"/>
+                <w:rFonts w:ascii="바탕체" w:eastAsia="바탕체" w:hAnsi="바탕체"/>
               </w:rPr>
             </w:pPr>
             <w:r>
@@ -2149,7 +2215,7 @@
           <w:p>
             <w:pPr>
               <w:rPr>
-                <w:rFonts w:ascii="바탕체" w:eastAsia="바탕체" w:hAnsi="바탕체" w:hint="eastAsia"/>
+                <w:rFonts w:ascii="바탕체" w:eastAsia="바탕체" w:hAnsi="바탕체"/>
               </w:rPr>
             </w:pPr>
             <w:r>
@@ -2176,7 +2242,7 @@
           <w:p>
             <w:pPr>
               <w:rPr>
-                <w:rFonts w:ascii="바탕체" w:eastAsia="바탕체" w:hAnsi="바탕체" w:hint="eastAsia"/>
+                <w:rFonts w:ascii="바탕체" w:eastAsia="바탕체" w:hAnsi="바탕체"/>
               </w:rPr>
             </w:pPr>
             <w:r>
@@ -2195,7 +2261,7 @@
           <w:p>
             <w:pPr>
               <w:rPr>
-                <w:rFonts w:ascii="바탕체" w:eastAsia="바탕체" w:hAnsi="바탕체" w:hint="eastAsia"/>
+                <w:rFonts w:ascii="바탕체" w:eastAsia="바탕체" w:hAnsi="바탕체"/>
               </w:rPr>
             </w:pPr>
             <w:r>
@@ -2222,7 +2288,7 @@
           <w:p>
             <w:pPr>
               <w:rPr>
-                <w:rFonts w:ascii="바탕체" w:eastAsia="바탕체" w:hAnsi="바탕체" w:hint="eastAsia"/>
+                <w:rFonts w:ascii="바탕체" w:eastAsia="바탕체" w:hAnsi="바탕체"/>
               </w:rPr>
             </w:pPr>
             <w:r>
@@ -2241,7 +2307,7 @@
           <w:p>
             <w:pPr>
               <w:rPr>
-                <w:rFonts w:ascii="바탕체" w:eastAsia="바탕체" w:hAnsi="바탕체" w:hint="eastAsia"/>
+                <w:rFonts w:ascii="바탕체" w:eastAsia="바탕체" w:hAnsi="바탕체"/>
               </w:rPr>
             </w:pPr>
             <w:r>
@@ -2317,7 +2383,7 @@
           <w:p>
             <w:pPr>
               <w:rPr>
-                <w:rFonts w:ascii="바탕체" w:eastAsia="바탕체" w:hAnsi="바탕체" w:hint="eastAsia"/>
+                <w:rFonts w:ascii="바탕체" w:eastAsia="바탕체" w:hAnsi="바탕체"/>
               </w:rPr>
             </w:pPr>
             <w:r>
@@ -2346,7 +2412,7 @@
           <w:p>
             <w:pPr>
               <w:rPr>
-                <w:rFonts w:ascii="바탕체" w:eastAsia="바탕체" w:hAnsi="바탕체" w:hint="eastAsia"/>
+                <w:rFonts w:ascii="바탕체" w:eastAsia="바탕체" w:hAnsi="바탕체"/>
               </w:rPr>
             </w:pPr>
             <w:r>
@@ -2365,7 +2431,7 @@
           <w:p>
             <w:pPr>
               <w:rPr>
-                <w:rFonts w:ascii="바탕체" w:eastAsia="바탕체" w:hAnsi="바탕체" w:hint="eastAsia"/>
+                <w:rFonts w:ascii="바탕체" w:eastAsia="바탕체" w:hAnsi="바탕체"/>
               </w:rPr>
             </w:pPr>
             <w:r>
@@ -2455,7 +2521,7 @@
     <w:p>
       <w:pPr>
         <w:rPr>
-          <w:rFonts w:ascii="바탕체" w:eastAsia="바탕체" w:hAnsi="바탕체" w:hint="eastAsia"/>
+          <w:rFonts w:ascii="바탕체" w:eastAsia="바탕체" w:hAnsi="바탕체"/>
           <w:bCs/>
         </w:rPr>
       </w:pPr>
@@ -2465,27 +2531,8 @@
           <w:noProof/>
         </w:rPr>
         <w:pict w14:anchorId="001893FE">
-          <v:shapetype id="_x0000_t75" coordsize="21600,21600" o:spt="75" o:preferrelative="t" path="m@4@5l@4@11@9@11@9@5xe" filled="f" stroked="f">
-            <v:stroke joinstyle="miter"/>
-            <v:formulas>
-              <v:f eqn="if lineDrawn pixelLineWidth 0"/>
-              <v:f eqn="sum @0 1 0"/>
-              <v:f eqn="sum 0 0 @1"/>
-              <v:f eqn="prod @2 1 2"/>
-              <v:f eqn="prod @3 21600 pixelWidth"/>
-              <v:f eqn="prod @3 21600 pixelHeight"/>
-              <v:f eqn="sum @0 0 1"/>
-              <v:f eqn="prod @6 1 2"/>
-              <v:f eqn="prod @7 21600 pixelWidth"/>
-              <v:f eqn="sum @8 21600 0"/>
-              <v:f eqn="prod @7 21600 pixelHeight"/>
-              <v:f eqn="sum @10 21600 0"/>
-            </v:formulas>
-            <v:path o:extrusionok="f" gradientshapeok="t" o:connecttype="rect"/>
-            <o:lock v:ext="edit" aspectratio="t"/>
-          </v:shapetype>
-          <v:shape id="그림 1" o:spid="_x0000_i1045" type="#_x0000_t75" style="width:425.5pt;height:175.5pt;visibility:visible;mso-wrap-style:square">
-            <v:imagedata r:id="rId10" o:title=""/>
+          <v:shape id="그림 1" o:spid="_x0000_i1025" type="#_x0000_t75" style="width:425.5pt;height:175.5pt;visibility:visible;mso-wrap-style:square">
+            <v:imagedata r:id="rId11" o:title=""/>
           </v:shape>
         </w:pict>
       </w:r>
@@ -2594,7 +2641,7 @@
     <w:p>
       <w:pPr>
         <w:rPr>
-          <w:rFonts w:ascii="바탕체" w:eastAsia="바탕체" w:hAnsi="바탕체" w:hint="eastAsia"/>
+          <w:rFonts w:ascii="바탕체" w:eastAsia="바탕체" w:hAnsi="바탕체"/>
         </w:rPr>
       </w:pPr>
     </w:p>
@@ -4108,7 +4155,7 @@
     </w:p>
     <w:p/>
     <w:sectPr>
-      <w:headerReference w:type="default" r:id="rId11"/>
+      <w:headerReference w:type="default" r:id="rId12"/>
       <w:type w:val="continuous"/>
       <w:pgSz w:w="11906" w:h="16838" w:code="9"/>
       <w:pgMar w:top="1985" w:right="1701" w:bottom="1701" w:left="1701" w:header="851" w:footer="992" w:gutter="0"/>
@@ -8843,6 +8890,7 @@
   <w:style w:type="character" w:default="1" w:styleId="a0">
     <w:name w:val="Default Paragraph Font"/>
     <w:uiPriority w:val="1"/>
+    <w:semiHidden/>
     <w:unhideWhenUsed/>
   </w:style>
   <w:style w:type="table" w:default="1" w:styleId="a1">
